--- a/Diari/2020_01_23_Diario_Gestione_Panetteria.docx
+++ b/Diari/2020_01_23_Diario_Gestione_Panetteria.docx
@@ -140,7 +140,21 @@
               <w:rPr>
                 <w:b w:val="0"/>
               </w:rPr>
-              <w:t>Nella giornata di oggi mi è stato assegnato il progetto e ho iniziato a leggere il QdC. Dopodiché sono andato a svolgere un test di recupero che non mi ha permesso di procedere con la stesura delle domande, che ho poi scritto a casa la sera:</w:t>
+              <w:t xml:space="preserve">Nella giornata di oggi mi è stato assegnato il progetto e ho iniziato a leggere il </w:t>
+            </w:r>
+            <w:proofErr w:type="spellStart"/>
+            <w:r>
+              <w:rPr>
+                <w:b w:val="0"/>
+              </w:rPr>
+              <w:t>QdC</w:t>
+            </w:r>
+            <w:proofErr w:type="spellEnd"/>
+            <w:r>
+              <w:rPr>
+                <w:b w:val="0"/>
+              </w:rPr>
+              <w:t>. Dopodiché sono andato a svolgere un test di recupero che non mi ha permesso di procedere con la stesura delle domande, che ho poi scritto a casa la sera:</w:t>
             </w:r>
           </w:p>
           <w:p>
@@ -195,8 +209,18 @@
                 <w:bCs w:val="0"/>
                 <w:color w:val="C9211E"/>
               </w:rPr>
-              <w:t>È un po' lo stesso concetto delle statistiche, vendite fatte per periodo, incassi ecc</w:t>
+              <w:t xml:space="preserve">È un po' lo stesso concetto delle statistiche, vendite fatte per periodo, incassi </w:t>
             </w:r>
+            <w:proofErr w:type="spellStart"/>
+            <w:r>
+              <w:rPr>
+                <w:b w:val="0"/>
+                <w:bCs w:val="0"/>
+                <w:color w:val="C9211E"/>
+              </w:rPr>
+              <w:t>ecc</w:t>
+            </w:r>
+            <w:proofErr w:type="spellEnd"/>
           </w:p>
           <w:p>
             <w:pPr>
@@ -384,6 +408,52 @@
             <w:pPr>
               <w:pStyle w:val="Nessunaspaziatura"/>
               <w:rPr>
+                <w:bCs w:val="0"/>
+                <w:color w:val="C9211E"/>
+              </w:rPr>
+            </w:pPr>
+            <w:r>
+              <w:rPr>
+                <w:b w:val="0"/>
+                <w:color w:val="C9211E"/>
+              </w:rPr>
+              <w:t xml:space="preserve">Si tratta dei clienti che non usano il sistema, non riservano il pane ma vengono a prenderlo in negozio. Il venditore dovrà registrare anche questi acquisti, anche se non hanno riservato nulla. Così si potrà ad esempio sapere che il 25.1.2020 ho incassato 500 </w:t>
+            </w:r>
+            <w:proofErr w:type="spellStart"/>
+            <w:r>
+              <w:rPr>
+                <w:b w:val="0"/>
+                <w:color w:val="C9211E"/>
+              </w:rPr>
+              <w:t>fr</w:t>
+            </w:r>
+            <w:proofErr w:type="spellEnd"/>
+            <w:r>
+              <w:rPr>
+                <w:b w:val="0"/>
+                <w:color w:val="C9211E"/>
+              </w:rPr>
+              <w:t>, 300 da clienti che avevano riservato e 200 da clienti che non lo hanno fatto.</w:t>
+            </w:r>
+          </w:p>
+          <w:p>
+            <w:pPr>
+              <w:pStyle w:val="Nessunaspaziatura"/>
+              <w:rPr>
+                <w:bCs w:val="0"/>
+              </w:rPr>
+            </w:pPr>
+            <w:r>
+              <w:rPr>
+                <w:b w:val="0"/>
+              </w:rPr>
+              <w:t xml:space="preserve">-Chi è che si deve occupare di registrare il cliente nel caso che lui lo voglia? Il panettiere o il venditore? </w:t>
+            </w:r>
+          </w:p>
+          <w:p>
+            <w:pPr>
+              <w:pStyle w:val="Nessunaspaziatura"/>
+              <w:rPr>
                 <w:b w:val="0"/>
               </w:rPr>
             </w:pPr>
@@ -392,8 +462,10 @@
                 <w:b w:val="0"/>
                 <w:color w:val="C9211E"/>
               </w:rPr>
-              <w:t>Si tratta dei clienti che non usano il sistema, non riservano il pane ma vengono a prenderlo in negozio. Il venditore dovrà registrare anche questi acquisti, anche se non hanno riservato nulla. Così si potrà ad esempio sapere che il 25.1.2020 ho incassato 500 fr, 300 da clienti che avevano riservato e 200 da clienti che non lo hanno fatto.</w:t>
+              <w:t>Il panettiere.</w:t>
             </w:r>
+            <w:bookmarkStart w:id="1" w:name="_GoBack"/>
+            <w:bookmarkEnd w:id="1"/>
           </w:p>
         </w:tc>
       </w:tr>
@@ -459,8 +531,6 @@
               </w:rPr>
               <w:t>Nessun problema riscontrato.</w:t>
             </w:r>
-            <w:bookmarkStart w:id="1" w:name="_GoBack"/>
-            <w:bookmarkEnd w:id="1"/>
           </w:p>
         </w:tc>
       </w:tr>
@@ -586,6 +656,7 @@
               <w:rPr>
                 <w:b w:val="0"/>
               </w:rPr>
+              <w:lastRenderedPageBreak/>
               <w:t>Iniziare a creare la struttura del progetto e cominciare l’analisi in base all</w:t>
             </w:r>
             <w:r>
@@ -6569,6 +6640,7 @@
     <w:rsid w:val="000B47BC"/>
     <w:rsid w:val="000E0CC5"/>
     <w:rsid w:val="001101C0"/>
+    <w:rsid w:val="00182E2F"/>
     <w:rsid w:val="001C54F7"/>
     <w:rsid w:val="00262942"/>
     <w:rsid w:val="00262E13"/>
@@ -6581,6 +6653,7 @@
     <w:rsid w:val="00304ECD"/>
     <w:rsid w:val="00392F29"/>
     <w:rsid w:val="003F5C32"/>
+    <w:rsid w:val="00400839"/>
     <w:rsid w:val="00417A30"/>
     <w:rsid w:val="004E2C9B"/>
     <w:rsid w:val="004E6B5D"/>
@@ -7427,7 +7500,7 @@
 </file>
 
 <file path=customXml/itemProps1.xml><?xml version="1.0" encoding="utf-8"?>
-<ds:datastoreItem xmlns:ds="http://schemas.openxmlformats.org/officeDocument/2006/customXml" ds:itemID="{C13FE45B-C5C5-4B06-A1DD-C4D10016C399}">
+<ds:datastoreItem xmlns:ds="http://schemas.openxmlformats.org/officeDocument/2006/customXml" ds:itemID="{0E3E0F8E-AA43-46DF-96F3-350DE5C17233}">
   <ds:schemaRefs>
     <ds:schemaRef ds:uri="http://schemas.openxmlformats.org/officeDocument/2006/bibliography"/>
   </ds:schemaRefs>
